--- a/Arief Ditia Faltah_Assesment Test.docx
+++ b/Arief Ditia Faltah_Assesment Test.docx
@@ -3,44 +3,13 @@
 <w:document xmlns:wpc="http://schemas.microsoft.com/office/word/2010/wordprocessingCanvas" xmlns:mo="http://schemas.microsoft.com/office/mac/office/2008/main" xmlns:mc="http://schemas.openxmlformats.org/markup-compatibility/2006" xmlns:mv="urn:schemas-microsoft-com:mac:vml" xmlns:o="urn:schemas-microsoft-com:office:office" xmlns:r="http://schemas.openxmlformats.org/officeDocument/2006/relationships" xmlns:m="http://schemas.openxmlformats.org/officeDocument/2006/math" xmlns:v="urn:schemas-microsoft-com:vml" xmlns:wp14="http://schemas.microsoft.com/office/word/2010/wordprocessingDrawing" xmlns:wp="http://schemas.openxmlformats.org/drawingml/2006/wordprocessingDrawing" xmlns:w10="urn:schemas-microsoft-com:office:word" xmlns:w="http://schemas.openxmlformats.org/wordprocessingml/2006/main" xmlns:w14="http://schemas.microsoft.com/office/word/2010/wordml" xmlns:w15="http://schemas.microsoft.com/office/word/2012/wordml" xmlns:wpg="http://schemas.microsoft.com/office/word/2010/wordprocessingGroup" xmlns:wpi="http://schemas.microsoft.com/office/word/2010/wordprocessingInk" xmlns:wne="http://schemas.microsoft.com/office/word/2006/wordml" xmlns:wps="http://schemas.microsoft.com/office/word/2010/wordprocessingShape" mc:Ignorable="w14 w15 wp14">
   <w:body>
     <w:p>
-      <w:proofErr w:type="gramStart"/>
-      <w:r>
-        <w:t>Nama :</w:t>
-      </w:r>
-      <w:proofErr w:type="gramEnd"/>
-      <w:r>
-        <w:t xml:space="preserve"> </w:t>
-      </w:r>
-      <w:proofErr w:type="spellStart"/>
-      <w:r>
-        <w:t>Arief</w:t>
-      </w:r>
-      <w:proofErr w:type="spellEnd"/>
-      <w:r>
-        <w:t xml:space="preserve"> </w:t>
-      </w:r>
-      <w:proofErr w:type="spellStart"/>
-      <w:r>
-        <w:t>Ditia</w:t>
-      </w:r>
-      <w:proofErr w:type="spellEnd"/>
-      <w:r>
-        <w:t xml:space="preserve"> </w:t>
-      </w:r>
-      <w:proofErr w:type="spellStart"/>
-      <w:r>
-        <w:t>Faltah</w:t>
-      </w:r>
-      <w:proofErr w:type="spellEnd"/>
-    </w:p>
-    <w:p>
-      <w:proofErr w:type="spellStart"/>
-      <w:r>
-        <w:t>Soal</w:t>
-      </w:r>
-      <w:proofErr w:type="spellEnd"/>
-      <w:r>
-        <w:t xml:space="preserve"> No. 1</w:t>
+      <w:r>
+        <w:t>Nama : Arief Ditia Faltah</w:t>
+      </w:r>
+    </w:p>
+    <w:p>
+      <w:r>
+        <w:t>Soal No. 1</w:t>
       </w:r>
     </w:p>
     <w:p>
@@ -66,7 +35,7 @@
                     </pic:cNvPicPr>
                   </pic:nvPicPr>
                   <pic:blipFill>
-                    <a:blip r:embed="rId4">
+                    <a:blip r:embed="rId5">
                       <a:extLst>
                         <a:ext uri="{28A0092B-C50C-407E-A947-70E740481C1C}">
                           <a14:useLocalDpi xmlns:a14="http://schemas.microsoft.com/office/drawing/2010/main" val="0"/>
@@ -99,17 +68,105 @@
       </w:r>
     </w:p>
     <w:p/>
-    <w:p>
-      <w:proofErr w:type="spellStart"/>
-      <w:r>
-        <w:t>Soal</w:t>
-      </w:r>
-      <w:proofErr w:type="spellEnd"/>
-      <w:r>
-        <w:t xml:space="preserve"> No.2</w:t>
-      </w:r>
-    </w:p>
-    <w:p>
+    <w:p/>
+    <w:p/>
+    <w:p>
+      <w:r>
+        <w:lastRenderedPageBreak/>
+        <w:t>Soal No.2</w:t>
+      </w:r>
+    </w:p>
+    <w:p>
+      <w:r>
+        <w:t xml:space="preserve">Dalam menangani pengiriman data, terdapat </w:t>
+      </w:r>
+      <w:r>
+        <w:t>beberapa</w:t>
+      </w:r>
+      <w:r>
+        <w:t xml:space="preserve"> jenis pengamanan yang berjalan </w:t>
+      </w:r>
+      <w:r>
+        <w:t>pada fase komunikasi yang berbeda namun memiliki kepentingan yang sama.</w:t>
+      </w:r>
+    </w:p>
+    <w:p>
+      <w:pPr>
+        <w:pStyle w:val="ListParagraph"/>
+        <w:numPr>
+          <w:ilvl w:val="0"/>
+          <w:numId w:val="1"/>
+        </w:numPr>
+      </w:pPr>
+      <w:r>
+        <w:t>APP Key</w:t>
+      </w:r>
+    </w:p>
+    <w:p>
+      <w:pPr>
+        <w:pStyle w:val="ListParagraph"/>
+      </w:pPr>
+      <w:r>
+        <w:t>Agar membatasi tidak semua orang dapat mengakses Webservice dari aplikasi digunakan APP Key. APP Key adalah sebuah kunci yang di hasilkan melalu proses hash pada Webservice. Setiap Komunikasi HTTP Request yang dilakukanan client, Webservice akan meminta APP Key untuk mengenali apakah client tersebut merupakan client yang seharusnya mendapatkan response dengan benar.</w:t>
+      </w:r>
+      <w:r>
+        <w:t xml:space="preserve"> Pengamanan </w:t>
+      </w:r>
+      <w:r>
+        <w:t>ini adalah pengamanan ranah aplikasi(client) dan webservice</w:t>
+      </w:r>
+      <w:r>
+        <w:t xml:space="preserve"> saat akan memulai komunikasi</w:t>
+      </w:r>
+      <w:r>
+        <w:t>.</w:t>
+      </w:r>
+    </w:p>
+    <w:p>
+      <w:pPr>
+        <w:pStyle w:val="ListParagraph"/>
+        <w:numPr>
+          <w:ilvl w:val="0"/>
+          <w:numId w:val="1"/>
+        </w:numPr>
+      </w:pPr>
+      <w:r>
+        <w:t>Token Based Authentication</w:t>
+      </w:r>
+    </w:p>
+    <w:p>
+      <w:pPr>
+        <w:pStyle w:val="ListParagraph"/>
+      </w:pPr>
+      <w:r>
+        <w:t xml:space="preserve">Saat komunikasi antara apilkasi(client) dan webservice telah berhasil dilalui, sebuah aplikasi tentu akan melakukan banyak komunikasi dengan server. Banyak celah keamanan yang terjadi pada fase ini. Dapat digunakan Token Based Authentication seperti JSON Web Token. Dimana setiap komukasi selain memiliki APP Key juga akan memiliki token untuk melakukan request. Panjang token dapat diatur, semakin panjang </w:t>
+      </w:r>
+      <w:r>
+        <w:t>dan rumit maka akan semakin baik untuk keamanan. Pengamanan ini adalah pengamanan pada pada fase komunikasi telah terjadi antara aplikasi(client) dan webservice.</w:t>
+      </w:r>
+    </w:p>
+    <w:p>
+      <w:pPr>
+        <w:pStyle w:val="ListParagraph"/>
+        <w:numPr>
+          <w:ilvl w:val="0"/>
+          <w:numId w:val="1"/>
+        </w:numPr>
+      </w:pPr>
+      <w:r>
+        <w:t>SSL/TLS/HTTPS</w:t>
+      </w:r>
+    </w:p>
+    <w:p>
+      <w:pPr>
+        <w:ind w:left="720"/>
+      </w:pPr>
+      <w:r>
+        <w:t>Penggunaan layanan SSL/TLS/HTTPS baik di implementasikan agar s</w:t>
+      </w:r>
+      <w:r>
+        <w:t>etiap data yang dikirim melalui metode POST di enkripsi. Pada umumnya saat pengguna akan masuk ke dalam aplikasi, pengguna akan memasukkan email dan password mereka. Fase ini memiliki kerentangan dimana data dapat di Sniffing dengan tools seperti WireShark. Penggunaan Protokol HTTP yang aman (HTTPS) dapat mengurangi ancaman saat terjadi pencurian identitas login.</w:t>
+      </w:r>
       <w:bookmarkStart w:id="0" w:name="_GoBack"/>
       <w:bookmarkEnd w:id="0"/>
     </w:p>
@@ -121,6 +178,103 @@
     </w:sectPr>
   </w:body>
 </w:document>
+</file>
+
+<file path=word/numbering.xml><?xml version="1.0" encoding="utf-8"?>
+<w:numbering xmlns:wpc="http://schemas.microsoft.com/office/word/2010/wordprocessingCanvas" xmlns:mo="http://schemas.microsoft.com/office/mac/office/2008/main" xmlns:mc="http://schemas.openxmlformats.org/markup-compatibility/2006" xmlns:mv="urn:schemas-microsoft-com:mac:vml" xmlns:o="urn:schemas-microsoft-com:office:office" xmlns:r="http://schemas.openxmlformats.org/officeDocument/2006/relationships" xmlns:m="http://schemas.openxmlformats.org/officeDocument/2006/math" xmlns:v="urn:schemas-microsoft-com:vml" xmlns:wp14="http://schemas.microsoft.com/office/word/2010/wordprocessingDrawing" xmlns:wp="http://schemas.openxmlformats.org/drawingml/2006/wordprocessingDrawing" xmlns:w10="urn:schemas-microsoft-com:office:word" xmlns:w="http://schemas.openxmlformats.org/wordprocessingml/2006/main" xmlns:w14="http://schemas.microsoft.com/office/word/2010/wordml" xmlns:w15="http://schemas.microsoft.com/office/word/2012/wordml" xmlns:wpg="http://schemas.microsoft.com/office/word/2010/wordprocessingGroup" xmlns:wpi="http://schemas.microsoft.com/office/word/2010/wordprocessingInk" xmlns:wne="http://schemas.microsoft.com/office/word/2006/wordml" xmlns:wps="http://schemas.microsoft.com/office/word/2010/wordprocessingShape" mc:Ignorable="w14 w15 wp14">
+  <w:abstractNum w:abstractNumId="0">
+    <w:nsid w:val="7C9107DD"/>
+    <w:multiLevelType w:val="hybridMultilevel"/>
+    <w:tmpl w:val="94E6E498"/>
+    <w:lvl w:ilvl="0" w:tplc="0409000F">
+      <w:start w:val="1"/>
+      <w:numFmt w:val="decimal"/>
+      <w:lvlText w:val="%1."/>
+      <w:lvlJc w:val="left"/>
+      <w:pPr>
+        <w:ind w:left="720" w:hanging="360"/>
+      </w:pPr>
+      <w:rPr>
+        <w:rFonts w:hint="default"/>
+      </w:rPr>
+    </w:lvl>
+    <w:lvl w:ilvl="1" w:tplc="04090019">
+      <w:start w:val="1"/>
+      <w:numFmt w:val="lowerLetter"/>
+      <w:lvlText w:val="%2."/>
+      <w:lvlJc w:val="left"/>
+      <w:pPr>
+        <w:ind w:left="1440" w:hanging="360"/>
+      </w:pPr>
+    </w:lvl>
+    <w:lvl w:ilvl="2" w:tplc="0409001B" w:tentative="1">
+      <w:start w:val="1"/>
+      <w:numFmt w:val="lowerRoman"/>
+      <w:lvlText w:val="%3."/>
+      <w:lvlJc w:val="right"/>
+      <w:pPr>
+        <w:ind w:left="2160" w:hanging="180"/>
+      </w:pPr>
+    </w:lvl>
+    <w:lvl w:ilvl="3" w:tplc="0409000F" w:tentative="1">
+      <w:start w:val="1"/>
+      <w:numFmt w:val="decimal"/>
+      <w:lvlText w:val="%4."/>
+      <w:lvlJc w:val="left"/>
+      <w:pPr>
+        <w:ind w:left="2880" w:hanging="360"/>
+      </w:pPr>
+    </w:lvl>
+    <w:lvl w:ilvl="4" w:tplc="04090019" w:tentative="1">
+      <w:start w:val="1"/>
+      <w:numFmt w:val="lowerLetter"/>
+      <w:lvlText w:val="%5."/>
+      <w:lvlJc w:val="left"/>
+      <w:pPr>
+        <w:ind w:left="3600" w:hanging="360"/>
+      </w:pPr>
+    </w:lvl>
+    <w:lvl w:ilvl="5" w:tplc="0409001B" w:tentative="1">
+      <w:start w:val="1"/>
+      <w:numFmt w:val="lowerRoman"/>
+      <w:lvlText w:val="%6."/>
+      <w:lvlJc w:val="right"/>
+      <w:pPr>
+        <w:ind w:left="4320" w:hanging="180"/>
+      </w:pPr>
+    </w:lvl>
+    <w:lvl w:ilvl="6" w:tplc="0409000F" w:tentative="1">
+      <w:start w:val="1"/>
+      <w:numFmt w:val="decimal"/>
+      <w:lvlText w:val="%7."/>
+      <w:lvlJc w:val="left"/>
+      <w:pPr>
+        <w:ind w:left="5040" w:hanging="360"/>
+      </w:pPr>
+    </w:lvl>
+    <w:lvl w:ilvl="7" w:tplc="04090019" w:tentative="1">
+      <w:start w:val="1"/>
+      <w:numFmt w:val="lowerLetter"/>
+      <w:lvlText w:val="%8."/>
+      <w:lvlJc w:val="left"/>
+      <w:pPr>
+        <w:ind w:left="5760" w:hanging="360"/>
+      </w:pPr>
+    </w:lvl>
+    <w:lvl w:ilvl="8" w:tplc="0409001B" w:tentative="1">
+      <w:start w:val="1"/>
+      <w:numFmt w:val="lowerRoman"/>
+      <w:lvlText w:val="%9."/>
+      <w:lvlJc w:val="right"/>
+      <w:pPr>
+        <w:ind w:left="6480" w:hanging="180"/>
+      </w:pPr>
+    </w:lvl>
+  </w:abstractNum>
+  <w:num w:numId="1">
+    <w:abstractNumId w:val="0"/>
+  </w:num>
+</w:numbering>
 </file>
 
 <file path=word/styles.xml><?xml version="1.0" encoding="utf-8"?>
@@ -549,6 +703,17 @@
     <w:semiHidden/>
     <w:unhideWhenUsed/>
   </w:style>
+  <w:style w:type="paragraph" w:styleId="ListParagraph">
+    <w:name w:val="List Paragraph"/>
+    <w:basedOn w:val="Normal"/>
+    <w:uiPriority w:val="34"/>
+    <w:qFormat/>
+    <w:rsid w:val="0003304B"/>
+    <w:pPr>
+      <w:ind w:left="720"/>
+      <w:contextualSpacing/>
+    </w:pPr>
+  </w:style>
 </w:styles>
 </file>
 

--- a/Arief Ditia Faltah_Assesment Test.docx
+++ b/Arief Ditia Faltah_Assesment Test.docx
@@ -69,10 +69,17 @@
     </w:p>
     <w:p/>
     <w:p/>
+    <w:p>
+      <w:r>
+        <w:lastRenderedPageBreak/>
+        <w:t>Pada design webservice saya menggunakan komunikasi REST agar aplikasi(client) dan webservice dapat saling terhubung dan berbagi data. Untuk bahasa pemrograman backend saya menggunakan Node.js dan database yang digunakan adalah MongoDB. Setiap komunikasi HTTP Request yang datan akan ditangani oleh NGINX Proxy yang nantinya akan meneruskan kepada port dimana aplikasi webservice tersebut berjalan. Aplikasi webservice yang terhubung dengan database akan menggunakan redis sebagai metode cache agar komunikasi menjadi lebih cepat. Pada saat deployment webservice yang berupa microservice akan berjalan di atas Docker Cointainer agar memudahkan scalling dan maintenance</w:t>
+      </w:r>
+      <w:bookmarkStart w:id="0" w:name="_GoBack"/>
+      <w:bookmarkEnd w:id="0"/>
+    </w:p>
     <w:p/>
     <w:p>
       <w:r>
-        <w:lastRenderedPageBreak/>
         <w:t>Soal No.2</w:t>
       </w:r>
     </w:p>
@@ -167,8 +174,499 @@
       <w:r>
         <w:t>etiap data yang dikirim melalui metode POST di enkripsi. Pada umumnya saat pengguna akan masuk ke dalam aplikasi, pengguna akan memasukkan email dan password mereka. Fase ini memiliki kerentangan dimana data dapat di Sniffing dengan tools seperti WireShark. Penggunaan Protokol HTTP yang aman (HTTPS) dapat mengurangi ancaman saat terjadi pencurian identitas login.</w:t>
       </w:r>
-      <w:bookmarkStart w:id="0" w:name="_GoBack"/>
-      <w:bookmarkEnd w:id="0"/>
+    </w:p>
+    <w:p/>
+    <w:p>
+      <w:r>
+        <w:t>Soal No.3</w:t>
+      </w:r>
+    </w:p>
+    <w:p>
+      <w:r>
+        <w:t>Pada soal no.3 saya menggunakan N</w:t>
+      </w:r>
+      <w:r>
+        <w:t>ode.js dan JsonWebToken sebagai bahasa pemrograman dan metode pengaman komunikasi. Berikut adalah screenshoot setiap testnya melalui aplikasi postman.</w:t>
+      </w:r>
+    </w:p>
+    <w:p>
+      <w:r>
+        <w:rPr>
+          <w:noProof/>
+        </w:rPr>
+        <w:drawing>
+          <wp:inline distT="0" distB="0" distL="0" distR="0" wp14:anchorId="61AD1930" wp14:editId="31E1056E">
+            <wp:extent cx="5940425" cy="2018665"/>
+            <wp:effectExtent l="0" t="0" r="3175" b="0"/>
+            <wp:docPr id="11" name="Picture 11" descr="../../../Desktop/Screen%20Shot%202017-08-28%20at%209.33.52%20PM.pn"/>
+            <wp:cNvGraphicFramePr>
+              <a:graphicFrameLocks xmlns:a="http://schemas.openxmlformats.org/drawingml/2006/main" noChangeAspect="1"/>
+            </wp:cNvGraphicFramePr>
+            <a:graphic xmlns:a="http://schemas.openxmlformats.org/drawingml/2006/main">
+              <a:graphicData uri="http://schemas.openxmlformats.org/drawingml/2006/picture">
+                <pic:pic xmlns:pic="http://schemas.openxmlformats.org/drawingml/2006/picture">
+                  <pic:nvPicPr>
+                    <pic:cNvPr id="0" name="Picture 11" descr="../../../Desktop/Screen%20Shot%202017-08-28%20at%209.33.52%20PM.pn"/>
+                    <pic:cNvPicPr>
+                      <a:picLocks noChangeAspect="1" noChangeArrowheads="1"/>
+                    </pic:cNvPicPr>
+                  </pic:nvPicPr>
+                  <pic:blipFill>
+                    <a:blip r:embed="rId6">
+                      <a:extLst>
+                        <a:ext uri="{28A0092B-C50C-407E-A947-70E740481C1C}">
+                          <a14:useLocalDpi xmlns:a14="http://schemas.microsoft.com/office/drawing/2010/main" val="0"/>
+                        </a:ext>
+                      </a:extLst>
+                    </a:blip>
+                    <a:srcRect/>
+                    <a:stretch>
+                      <a:fillRect/>
+                    </a:stretch>
+                  </pic:blipFill>
+                  <pic:spPr bwMode="auto">
+                    <a:xfrm>
+                      <a:off x="0" y="0"/>
+                      <a:ext cx="5940425" cy="2018665"/>
+                    </a:xfrm>
+                    <a:prstGeom prst="rect">
+                      <a:avLst/>
+                    </a:prstGeom>
+                    <a:noFill/>
+                    <a:ln>
+                      <a:noFill/>
+                    </a:ln>
+                  </pic:spPr>
+                </pic:pic>
+              </a:graphicData>
+            </a:graphic>
+          </wp:inline>
+        </w:drawing>
+      </w:r>
+      <w:r>
+        <w:rPr>
+          <w:noProof/>
+        </w:rPr>
+        <w:drawing>
+          <wp:inline distT="0" distB="0" distL="0" distR="0" wp14:anchorId="1065891B" wp14:editId="2F6FDC3C">
+            <wp:extent cx="5933440" cy="2682240"/>
+            <wp:effectExtent l="0" t="0" r="10160" b="10160"/>
+            <wp:docPr id="12" name="Picture 12" descr="../../../Desktop/Screen%20Shot%202017-08-28%20at%209.38.44%20PM.pn"/>
+            <wp:cNvGraphicFramePr>
+              <a:graphicFrameLocks xmlns:a="http://schemas.openxmlformats.org/drawingml/2006/main" noChangeAspect="1"/>
+            </wp:cNvGraphicFramePr>
+            <a:graphic xmlns:a="http://schemas.openxmlformats.org/drawingml/2006/main">
+              <a:graphicData uri="http://schemas.openxmlformats.org/drawingml/2006/picture">
+                <pic:pic xmlns:pic="http://schemas.openxmlformats.org/drawingml/2006/picture">
+                  <pic:nvPicPr>
+                    <pic:cNvPr id="0" name="Picture 12" descr="../../../Desktop/Screen%20Shot%202017-08-28%20at%209.38.44%20PM.pn"/>
+                    <pic:cNvPicPr>
+                      <a:picLocks noChangeAspect="1" noChangeArrowheads="1"/>
+                    </pic:cNvPicPr>
+                  </pic:nvPicPr>
+                  <pic:blipFill>
+                    <a:blip r:embed="rId7">
+                      <a:extLst>
+                        <a:ext uri="{28A0092B-C50C-407E-A947-70E740481C1C}">
+                          <a14:useLocalDpi xmlns:a14="http://schemas.microsoft.com/office/drawing/2010/main" val="0"/>
+                        </a:ext>
+                      </a:extLst>
+                    </a:blip>
+                    <a:srcRect/>
+                    <a:stretch>
+                      <a:fillRect/>
+                    </a:stretch>
+                  </pic:blipFill>
+                  <pic:spPr bwMode="auto">
+                    <a:xfrm>
+                      <a:off x="0" y="0"/>
+                      <a:ext cx="5933440" cy="2682240"/>
+                    </a:xfrm>
+                    <a:prstGeom prst="rect">
+                      <a:avLst/>
+                    </a:prstGeom>
+                    <a:noFill/>
+                    <a:ln>
+                      <a:noFill/>
+                    </a:ln>
+                  </pic:spPr>
+                </pic:pic>
+              </a:graphicData>
+            </a:graphic>
+          </wp:inline>
+        </w:drawing>
+      </w:r>
+      <w:r>
+        <w:rPr>
+          <w:noProof/>
+        </w:rPr>
+        <w:drawing>
+          <wp:inline distT="0" distB="0" distL="0" distR="0" wp14:anchorId="249CD19F" wp14:editId="2836B08B">
+            <wp:extent cx="5940425" cy="2790825"/>
+            <wp:effectExtent l="0" t="0" r="3175" b="3175"/>
+            <wp:docPr id="13" name="Picture 13" descr="../../../Desktop/Screen%20Shot%202017-08-28%20at%209.40.16%20PM.pn"/>
+            <wp:cNvGraphicFramePr>
+              <a:graphicFrameLocks xmlns:a="http://schemas.openxmlformats.org/drawingml/2006/main" noChangeAspect="1"/>
+            </wp:cNvGraphicFramePr>
+            <a:graphic xmlns:a="http://schemas.openxmlformats.org/drawingml/2006/main">
+              <a:graphicData uri="http://schemas.openxmlformats.org/drawingml/2006/picture">
+                <pic:pic xmlns:pic="http://schemas.openxmlformats.org/drawingml/2006/picture">
+                  <pic:nvPicPr>
+                    <pic:cNvPr id="0" name="Picture 13" descr="../../../Desktop/Screen%20Shot%202017-08-28%20at%209.40.16%20PM.pn"/>
+                    <pic:cNvPicPr>
+                      <a:picLocks noChangeAspect="1" noChangeArrowheads="1"/>
+                    </pic:cNvPicPr>
+                  </pic:nvPicPr>
+                  <pic:blipFill>
+                    <a:blip r:embed="rId8">
+                      <a:extLst>
+                        <a:ext uri="{28A0092B-C50C-407E-A947-70E740481C1C}">
+                          <a14:useLocalDpi xmlns:a14="http://schemas.microsoft.com/office/drawing/2010/main" val="0"/>
+                        </a:ext>
+                      </a:extLst>
+                    </a:blip>
+                    <a:srcRect/>
+                    <a:stretch>
+                      <a:fillRect/>
+                    </a:stretch>
+                  </pic:blipFill>
+                  <pic:spPr bwMode="auto">
+                    <a:xfrm>
+                      <a:off x="0" y="0"/>
+                      <a:ext cx="5940425" cy="2790825"/>
+                    </a:xfrm>
+                    <a:prstGeom prst="rect">
+                      <a:avLst/>
+                    </a:prstGeom>
+                    <a:noFill/>
+                    <a:ln>
+                      <a:noFill/>
+                    </a:ln>
+                  </pic:spPr>
+                </pic:pic>
+              </a:graphicData>
+            </a:graphic>
+          </wp:inline>
+        </w:drawing>
+      </w:r>
+      <w:r>
+        <w:rPr>
+          <w:noProof/>
+        </w:rPr>
+        <w:drawing>
+          <wp:inline distT="0" distB="0" distL="0" distR="0" wp14:anchorId="2B2B1586" wp14:editId="160AC564">
+            <wp:extent cx="5933440" cy="3271520"/>
+            <wp:effectExtent l="0" t="0" r="10160" b="5080"/>
+            <wp:docPr id="14" name="Picture 14" descr="../../../Desktop/Screen%20Shot%202017-08-28%20at%209.40.29%20PM.pn"/>
+            <wp:cNvGraphicFramePr>
+              <a:graphicFrameLocks xmlns:a="http://schemas.openxmlformats.org/drawingml/2006/main" noChangeAspect="1"/>
+            </wp:cNvGraphicFramePr>
+            <a:graphic xmlns:a="http://schemas.openxmlformats.org/drawingml/2006/main">
+              <a:graphicData uri="http://schemas.openxmlformats.org/drawingml/2006/picture">
+                <pic:pic xmlns:pic="http://schemas.openxmlformats.org/drawingml/2006/picture">
+                  <pic:nvPicPr>
+                    <pic:cNvPr id="0" name="Picture 14" descr="../../../Desktop/Screen%20Shot%202017-08-28%20at%209.40.29%20PM.pn"/>
+                    <pic:cNvPicPr>
+                      <a:picLocks noChangeAspect="1" noChangeArrowheads="1"/>
+                    </pic:cNvPicPr>
+                  </pic:nvPicPr>
+                  <pic:blipFill>
+                    <a:blip r:embed="rId9">
+                      <a:extLst>
+                        <a:ext uri="{28A0092B-C50C-407E-A947-70E740481C1C}">
+                          <a14:useLocalDpi xmlns:a14="http://schemas.microsoft.com/office/drawing/2010/main" val="0"/>
+                        </a:ext>
+                      </a:extLst>
+                    </a:blip>
+                    <a:srcRect/>
+                    <a:stretch>
+                      <a:fillRect/>
+                    </a:stretch>
+                  </pic:blipFill>
+                  <pic:spPr bwMode="auto">
+                    <a:xfrm>
+                      <a:off x="0" y="0"/>
+                      <a:ext cx="5933440" cy="3271520"/>
+                    </a:xfrm>
+                    <a:prstGeom prst="rect">
+                      <a:avLst/>
+                    </a:prstGeom>
+                    <a:noFill/>
+                    <a:ln>
+                      <a:noFill/>
+                    </a:ln>
+                  </pic:spPr>
+                </pic:pic>
+              </a:graphicData>
+            </a:graphic>
+          </wp:inline>
+        </w:drawing>
+      </w:r>
+      <w:r>
+        <w:rPr>
+          <w:noProof/>
+        </w:rPr>
+        <w:drawing>
+          <wp:inline distT="0" distB="0" distL="0" distR="0" wp14:anchorId="3BEDBEC7" wp14:editId="574B1FC8">
+            <wp:extent cx="5940425" cy="3176905"/>
+            <wp:effectExtent l="0" t="0" r="3175" b="0"/>
+            <wp:docPr id="15" name="Picture 15" descr="../../../Desktop/Screen%20Shot%202017-08-28%20at%209.40.50%20PM.pn"/>
+            <wp:cNvGraphicFramePr>
+              <a:graphicFrameLocks xmlns:a="http://schemas.openxmlformats.org/drawingml/2006/main" noChangeAspect="1"/>
+            </wp:cNvGraphicFramePr>
+            <a:graphic xmlns:a="http://schemas.openxmlformats.org/drawingml/2006/main">
+              <a:graphicData uri="http://schemas.openxmlformats.org/drawingml/2006/picture">
+                <pic:pic xmlns:pic="http://schemas.openxmlformats.org/drawingml/2006/picture">
+                  <pic:nvPicPr>
+                    <pic:cNvPr id="0" name="Picture 15" descr="../../../Desktop/Screen%20Shot%202017-08-28%20at%209.40.50%20PM.pn"/>
+                    <pic:cNvPicPr>
+                      <a:picLocks noChangeAspect="1" noChangeArrowheads="1"/>
+                    </pic:cNvPicPr>
+                  </pic:nvPicPr>
+                  <pic:blipFill>
+                    <a:blip r:embed="rId10">
+                      <a:extLst>
+                        <a:ext uri="{28A0092B-C50C-407E-A947-70E740481C1C}">
+                          <a14:useLocalDpi xmlns:a14="http://schemas.microsoft.com/office/drawing/2010/main" val="0"/>
+                        </a:ext>
+                      </a:extLst>
+                    </a:blip>
+                    <a:srcRect/>
+                    <a:stretch>
+                      <a:fillRect/>
+                    </a:stretch>
+                  </pic:blipFill>
+                  <pic:spPr bwMode="auto">
+                    <a:xfrm>
+                      <a:off x="0" y="0"/>
+                      <a:ext cx="5940425" cy="3176905"/>
+                    </a:xfrm>
+                    <a:prstGeom prst="rect">
+                      <a:avLst/>
+                    </a:prstGeom>
+                    <a:noFill/>
+                    <a:ln>
+                      <a:noFill/>
+                    </a:ln>
+                  </pic:spPr>
+                </pic:pic>
+              </a:graphicData>
+            </a:graphic>
+          </wp:inline>
+        </w:drawing>
+      </w:r>
+      <w:r>
+        <w:rPr>
+          <w:noProof/>
+        </w:rPr>
+        <w:drawing>
+          <wp:inline distT="0" distB="0" distL="0" distR="0" wp14:anchorId="6A16B1C0" wp14:editId="6C86A580">
+            <wp:extent cx="5940425" cy="2858135"/>
+            <wp:effectExtent l="0" t="0" r="3175" b="12065"/>
+            <wp:docPr id="16" name="Picture 16" descr="../../../Desktop/Screen%20Shot%202017-08-28%20at%209.49.10%20PM.pn"/>
+            <wp:cNvGraphicFramePr>
+              <a:graphicFrameLocks xmlns:a="http://schemas.openxmlformats.org/drawingml/2006/main" noChangeAspect="1"/>
+            </wp:cNvGraphicFramePr>
+            <a:graphic xmlns:a="http://schemas.openxmlformats.org/drawingml/2006/main">
+              <a:graphicData uri="http://schemas.openxmlformats.org/drawingml/2006/picture">
+                <pic:pic xmlns:pic="http://schemas.openxmlformats.org/drawingml/2006/picture">
+                  <pic:nvPicPr>
+                    <pic:cNvPr id="0" name="Picture 16" descr="../../../Desktop/Screen%20Shot%202017-08-28%20at%209.49.10%20PM.pn"/>
+                    <pic:cNvPicPr>
+                      <a:picLocks noChangeAspect="1" noChangeArrowheads="1"/>
+                    </pic:cNvPicPr>
+                  </pic:nvPicPr>
+                  <pic:blipFill>
+                    <a:blip r:embed="rId11">
+                      <a:extLst>
+                        <a:ext uri="{28A0092B-C50C-407E-A947-70E740481C1C}">
+                          <a14:useLocalDpi xmlns:a14="http://schemas.microsoft.com/office/drawing/2010/main" val="0"/>
+                        </a:ext>
+                      </a:extLst>
+                    </a:blip>
+                    <a:srcRect/>
+                    <a:stretch>
+                      <a:fillRect/>
+                    </a:stretch>
+                  </pic:blipFill>
+                  <pic:spPr bwMode="auto">
+                    <a:xfrm>
+                      <a:off x="0" y="0"/>
+                      <a:ext cx="5940425" cy="2858135"/>
+                    </a:xfrm>
+                    <a:prstGeom prst="rect">
+                      <a:avLst/>
+                    </a:prstGeom>
+                    <a:noFill/>
+                    <a:ln>
+                      <a:noFill/>
+                    </a:ln>
+                  </pic:spPr>
+                </pic:pic>
+              </a:graphicData>
+            </a:graphic>
+          </wp:inline>
+        </w:drawing>
+      </w:r>
+      <w:r>
+        <w:rPr>
+          <w:noProof/>
+        </w:rPr>
+        <w:drawing>
+          <wp:inline distT="0" distB="0" distL="0" distR="0" wp14:anchorId="036672C7" wp14:editId="7F3DA5C6">
+            <wp:extent cx="5940425" cy="2919095"/>
+            <wp:effectExtent l="0" t="0" r="3175" b="1905"/>
+            <wp:docPr id="17" name="Picture 17" descr="../../../Desktop/Screen%20Shot%202017-08-28%20at%209.49.18%20PM.pn"/>
+            <wp:cNvGraphicFramePr>
+              <a:graphicFrameLocks xmlns:a="http://schemas.openxmlformats.org/drawingml/2006/main" noChangeAspect="1"/>
+            </wp:cNvGraphicFramePr>
+            <a:graphic xmlns:a="http://schemas.openxmlformats.org/drawingml/2006/main">
+              <a:graphicData uri="http://schemas.openxmlformats.org/drawingml/2006/picture">
+                <pic:pic xmlns:pic="http://schemas.openxmlformats.org/drawingml/2006/picture">
+                  <pic:nvPicPr>
+                    <pic:cNvPr id="0" name="Picture 17" descr="../../../Desktop/Screen%20Shot%202017-08-28%20at%209.49.18%20PM.pn"/>
+                    <pic:cNvPicPr>
+                      <a:picLocks noChangeAspect="1" noChangeArrowheads="1"/>
+                    </pic:cNvPicPr>
+                  </pic:nvPicPr>
+                  <pic:blipFill>
+                    <a:blip r:embed="rId12">
+                      <a:extLst>
+                        <a:ext uri="{28A0092B-C50C-407E-A947-70E740481C1C}">
+                          <a14:useLocalDpi xmlns:a14="http://schemas.microsoft.com/office/drawing/2010/main" val="0"/>
+                        </a:ext>
+                      </a:extLst>
+                    </a:blip>
+                    <a:srcRect/>
+                    <a:stretch>
+                      <a:fillRect/>
+                    </a:stretch>
+                  </pic:blipFill>
+                  <pic:spPr bwMode="auto">
+                    <a:xfrm>
+                      <a:off x="0" y="0"/>
+                      <a:ext cx="5940425" cy="2919095"/>
+                    </a:xfrm>
+                    <a:prstGeom prst="rect">
+                      <a:avLst/>
+                    </a:prstGeom>
+                    <a:noFill/>
+                    <a:ln>
+                      <a:noFill/>
+                    </a:ln>
+                  </pic:spPr>
+                </pic:pic>
+              </a:graphicData>
+            </a:graphic>
+          </wp:inline>
+        </w:drawing>
+      </w:r>
+      <w:r>
+        <w:rPr>
+          <w:noProof/>
+        </w:rPr>
+        <w:drawing>
+          <wp:inline distT="0" distB="0" distL="0" distR="0" wp14:anchorId="23AD593B" wp14:editId="73409874">
+            <wp:extent cx="5940425" cy="2411095"/>
+            <wp:effectExtent l="0" t="0" r="3175" b="1905"/>
+            <wp:docPr id="18" name="Picture 18" descr="../../../Desktop/Screen%20Shot%202017-08-28%20at%209.53.21%20PM.pn"/>
+            <wp:cNvGraphicFramePr>
+              <a:graphicFrameLocks xmlns:a="http://schemas.openxmlformats.org/drawingml/2006/main" noChangeAspect="1"/>
+            </wp:cNvGraphicFramePr>
+            <a:graphic xmlns:a="http://schemas.openxmlformats.org/drawingml/2006/main">
+              <a:graphicData uri="http://schemas.openxmlformats.org/drawingml/2006/picture">
+                <pic:pic xmlns:pic="http://schemas.openxmlformats.org/drawingml/2006/picture">
+                  <pic:nvPicPr>
+                    <pic:cNvPr id="0" name="Picture 18" descr="../../../Desktop/Screen%20Shot%202017-08-28%20at%209.53.21%20PM.pn"/>
+                    <pic:cNvPicPr>
+                      <a:picLocks noChangeAspect="1" noChangeArrowheads="1"/>
+                    </pic:cNvPicPr>
+                  </pic:nvPicPr>
+                  <pic:blipFill>
+                    <a:blip r:embed="rId13">
+                      <a:extLst>
+                        <a:ext uri="{28A0092B-C50C-407E-A947-70E740481C1C}">
+                          <a14:useLocalDpi xmlns:a14="http://schemas.microsoft.com/office/drawing/2010/main" val="0"/>
+                        </a:ext>
+                      </a:extLst>
+                    </a:blip>
+                    <a:srcRect/>
+                    <a:stretch>
+                      <a:fillRect/>
+                    </a:stretch>
+                  </pic:blipFill>
+                  <pic:spPr bwMode="auto">
+                    <a:xfrm>
+                      <a:off x="0" y="0"/>
+                      <a:ext cx="5940425" cy="2411095"/>
+                    </a:xfrm>
+                    <a:prstGeom prst="rect">
+                      <a:avLst/>
+                    </a:prstGeom>
+                    <a:noFill/>
+                    <a:ln>
+                      <a:noFill/>
+                    </a:ln>
+                  </pic:spPr>
+                </pic:pic>
+              </a:graphicData>
+            </a:graphic>
+          </wp:inline>
+        </w:drawing>
+      </w:r>
+      <w:r>
+        <w:rPr>
+          <w:noProof/>
+        </w:rPr>
+        <w:drawing>
+          <wp:inline distT="0" distB="0" distL="0" distR="0" wp14:anchorId="08D2C57B" wp14:editId="2A7E173D">
+            <wp:extent cx="5933440" cy="2079625"/>
+            <wp:effectExtent l="0" t="0" r="10160" b="3175"/>
+            <wp:docPr id="19" name="Picture 19" descr="../../../Desktop/Screen%20Shot%202017-08-28%20at%209.53.36%20PM.pn"/>
+            <wp:cNvGraphicFramePr>
+              <a:graphicFrameLocks xmlns:a="http://schemas.openxmlformats.org/drawingml/2006/main" noChangeAspect="1"/>
+            </wp:cNvGraphicFramePr>
+            <a:graphic xmlns:a="http://schemas.openxmlformats.org/drawingml/2006/main">
+              <a:graphicData uri="http://schemas.openxmlformats.org/drawingml/2006/picture">
+                <pic:pic xmlns:pic="http://schemas.openxmlformats.org/drawingml/2006/picture">
+                  <pic:nvPicPr>
+                    <pic:cNvPr id="0" name="Picture 19" descr="../../../Desktop/Screen%20Shot%202017-08-28%20at%209.53.36%20PM.pn"/>
+                    <pic:cNvPicPr>
+                      <a:picLocks noChangeAspect="1" noChangeArrowheads="1"/>
+                    </pic:cNvPicPr>
+                  </pic:nvPicPr>
+                  <pic:blipFill>
+                    <a:blip r:embed="rId14">
+                      <a:extLst>
+                        <a:ext uri="{28A0092B-C50C-407E-A947-70E740481C1C}">
+                          <a14:useLocalDpi xmlns:a14="http://schemas.microsoft.com/office/drawing/2010/main" val="0"/>
+                        </a:ext>
+                      </a:extLst>
+                    </a:blip>
+                    <a:srcRect/>
+                    <a:stretch>
+                      <a:fillRect/>
+                    </a:stretch>
+                  </pic:blipFill>
+                  <pic:spPr bwMode="auto">
+                    <a:xfrm>
+                      <a:off x="0" y="0"/>
+                      <a:ext cx="5933440" cy="2079625"/>
+                    </a:xfrm>
+                    <a:prstGeom prst="rect">
+                      <a:avLst/>
+                    </a:prstGeom>
+                    <a:noFill/>
+                    <a:ln>
+                      <a:noFill/>
+                    </a:ln>
+                  </pic:spPr>
+                </pic:pic>
+              </a:graphicData>
+            </a:graphic>
+          </wp:inline>
+        </w:drawing>
+      </w:r>
     </w:p>
     <w:sectPr>
       <w:pgSz w:w="12240" w:h="15840"/>
